--- a/1. Project management/7. Measurement plan/Measurement plan.docx
+++ b/1. Project management/7. Measurement plan/Measurement plan.docx
@@ -8,7 +8,7 @@
         <w:jc w:val="center"/>
         <w:rPr>
           <w:b/>
-          <w:color w:val="1F3864" w:themeColor="accent5" w:themeShade="80"/>
+          <w:color w:val="FFFFFF" w:themeColor="background1"/>
           <w:sz w:val="72"/>
           <w:szCs w:val="52"/>
         </w:rPr>
@@ -16,27 +16,102 @@
       <w:r>
         <w:rPr>
           <w:b/>
-          <w:color w:val="1F3864" w:themeColor="accent5" w:themeShade="80"/>
+          <w:noProof/>
+          <w:color w:val="FFFFFF" w:themeColor="background1"/>
           <w:sz w:val="72"/>
           <w:szCs w:val="52"/>
-        </w:rPr>
-        <w:t>Measu</w:t>
+          <w:lang w:val="en-US" w:eastAsia="zh-CN"/>
+        </w:rPr>
+        <mc:AlternateContent>
+          <mc:Choice Requires="wps">
+            <w:drawing>
+              <wp:anchor distT="0" distB="0" distL="114300" distR="114300" simplePos="0" relativeHeight="251659264" behindDoc="1" locked="0" layoutInCell="1" allowOverlap="1" wp14:anchorId="6048A13F" wp14:editId="5D5ED1EA">
+                <wp:simplePos x="0" y="0"/>
+                <wp:positionH relativeFrom="margin">
+                  <wp:posOffset>-797</wp:posOffset>
+                </wp:positionH>
+                <wp:positionV relativeFrom="paragraph">
+                  <wp:posOffset>2673985</wp:posOffset>
+                </wp:positionV>
+                <wp:extent cx="6130467" cy="1708484"/>
+                <wp:effectExtent l="0" t="0" r="22860" b="25400"/>
+                <wp:wrapNone/>
+                <wp:docPr id="4" name="Rectangle 4"/>
+                <wp:cNvGraphicFramePr/>
+                <a:graphic xmlns:a="http://schemas.openxmlformats.org/drawingml/2006/main">
+                  <a:graphicData uri="http://schemas.microsoft.com/office/word/2010/wordprocessingShape">
+                    <wps:wsp>
+                      <wps:cNvSpPr/>
+                      <wps:spPr>
+                        <a:xfrm>
+                          <a:off x="0" y="0"/>
+                          <a:ext cx="6130467" cy="1708484"/>
+                        </a:xfrm>
+                        <a:prstGeom prst="rect">
+                          <a:avLst/>
+                        </a:prstGeom>
+                        <a:solidFill>
+                          <a:srgbClr val="920000"/>
+                        </a:solidFill>
+                        <a:ln>
+                          <a:solidFill>
+                            <a:srgbClr val="C00000"/>
+                          </a:solidFill>
+                        </a:ln>
+                      </wps:spPr>
+                      <wps:style>
+                        <a:lnRef idx="2">
+                          <a:schemeClr val="accent1">
+                            <a:shade val="50000"/>
+                          </a:schemeClr>
+                        </a:lnRef>
+                        <a:fillRef idx="1">
+                          <a:schemeClr val="accent1"/>
+                        </a:fillRef>
+                        <a:effectRef idx="0">
+                          <a:schemeClr val="accent1"/>
+                        </a:effectRef>
+                        <a:fontRef idx="minor">
+                          <a:schemeClr val="lt1"/>
+                        </a:fontRef>
+                      </wps:style>
+                      <wps:bodyPr rot="0" spcFirstLastPara="0" vertOverflow="overflow" horzOverflow="overflow" vert="horz" wrap="square" lIns="91440" tIns="45720" rIns="91440" bIns="45720" numCol="1" spcCol="0" rtlCol="0" fromWordArt="0" anchor="ctr" anchorCtr="0" forceAA="0" compatLnSpc="1">
+                        <a:prstTxWarp prst="textNoShape">
+                          <a:avLst/>
+                        </a:prstTxWarp>
+                        <a:noAutofit/>
+                      </wps:bodyPr>
+                    </wps:wsp>
+                  </a:graphicData>
+                </a:graphic>
+                <wp14:sizeRelH relativeFrom="margin">
+                  <wp14:pctWidth>0</wp14:pctWidth>
+                </wp14:sizeRelH>
+              </wp:anchor>
+            </w:drawing>
+          </mc:Choice>
+          <mc:Fallback>
+            <w:pict>
+              <v:rect w14:anchorId="5FC2CC2C" id="Rectangle 4" o:spid="_x0000_s1026" style="position:absolute;margin-left:-.05pt;margin-top:210.55pt;width:482.7pt;height:134.55pt;z-index:-251657216;visibility:visible;mso-wrap-style:square;mso-width-percent:0;mso-wrap-distance-left:9pt;mso-wrap-distance-top:0;mso-wrap-distance-right:9pt;mso-wrap-distance-bottom:0;mso-position-horizontal:absolute;mso-position-horizontal-relative:margin;mso-position-vertical:absolute;mso-position-vertical-relative:text;mso-width-percent:0;mso-width-relative:margin;v-text-anchor:middle" o:gfxdata="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" fillcolor="#920000" strokecolor="#c00000" strokeweight="1pt">
+                <w10:wrap anchorx="margin"/>
+              </v:rect>
+            </w:pict>
+          </mc:Fallback>
+        </mc:AlternateContent>
       </w:r>
-      <w:bookmarkStart w:id="0" w:name="_GoBack"/>
-      <w:bookmarkEnd w:id="0"/>
       <w:r>
         <w:rPr>
           <w:b/>
-          <w:color w:val="1F3864" w:themeColor="accent5" w:themeShade="80"/>
+          <w:color w:val="FFFFFF" w:themeColor="background1"/>
           <w:sz w:val="72"/>
           <w:szCs w:val="52"/>
         </w:rPr>
-        <w:t>rement</w:t>
+        <w:t>Measurement</w:t>
       </w:r>
       <w:r>
         <w:rPr>
           <w:b/>
-          <w:color w:val="1F3864" w:themeColor="accent5" w:themeShade="80"/>
+          <w:color w:val="FFFFFF" w:themeColor="background1"/>
           <w:sz w:val="72"/>
           <w:szCs w:val="52"/>
         </w:rPr>
@@ -48,14 +123,14 @@
         <w:spacing w:before="120"/>
         <w:jc w:val="center"/>
         <w:rPr>
-          <w:color w:val="1F3864" w:themeColor="accent5" w:themeShade="80"/>
+          <w:color w:val="FFFFFF" w:themeColor="background1"/>
           <w:sz w:val="40"/>
           <w:szCs w:val="52"/>
         </w:rPr>
       </w:pPr>
       <w:r>
         <w:rPr>
-          <w:color w:val="1F3864" w:themeColor="accent5" w:themeShade="80"/>
+          <w:color w:val="FFFFFF" w:themeColor="background1"/>
           <w:sz w:val="40"/>
           <w:szCs w:val="52"/>
         </w:rPr>
@@ -108,7 +183,7 @@
             <w:spacing w:after="240"/>
             <w:rPr>
               <w:b/>
-              <w:color w:val="1F3864" w:themeColor="accent5" w:themeShade="80"/>
+              <w:color w:val="C00000"/>
               <w:sz w:val="28"/>
               <w:szCs w:val="28"/>
             </w:rPr>
@@ -116,7 +191,7 @@
           <w:r>
             <w:rPr>
               <w:b/>
-              <w:color w:val="1F3864" w:themeColor="accent5" w:themeShade="80"/>
+              <w:color w:val="C00000"/>
               <w:sz w:val="28"/>
               <w:szCs w:val="28"/>
             </w:rPr>
@@ -1725,23 +1800,23 @@
         <w:pStyle w:val="Heading1"/>
         <w:rPr>
           <w:b/>
-          <w:color w:val="1F3864" w:themeColor="accent5" w:themeShade="80"/>
+          <w:color w:val="C00000"/>
           <w:sz w:val="28"/>
           <w:lang w:val="en-US"/>
         </w:rPr>
       </w:pPr>
-      <w:bookmarkStart w:id="1" w:name="_Toc371888358"/>
+      <w:bookmarkStart w:id="0" w:name="_Toc371888358"/>
       <w:r>
         <w:rPr>
           <w:b/>
-          <w:color w:val="1F3864" w:themeColor="accent5" w:themeShade="80"/>
+          <w:color w:val="C00000"/>
           <w:sz w:val="28"/>
           <w:lang w:val="en-US"/>
         </w:rPr>
         <w:lastRenderedPageBreak/>
         <w:t>List of table</w:t>
       </w:r>
-      <w:bookmarkEnd w:id="1"/>
+      <w:bookmarkEnd w:id="0"/>
     </w:p>
     <w:p>
       <w:pPr>
@@ -1899,23 +1974,23 @@
         <w:ind w:left="720" w:hanging="720"/>
         <w:rPr>
           <w:b/>
-          <w:color w:val="1F3864" w:themeColor="accent5" w:themeShade="80"/>
+          <w:color w:val="C00000"/>
           <w:sz w:val="28"/>
           <w:szCs w:val="28"/>
         </w:rPr>
       </w:pPr>
-      <w:bookmarkStart w:id="2" w:name="_Toc371888359"/>
+      <w:bookmarkStart w:id="1" w:name="_Toc371888359"/>
       <w:r>
         <w:rPr>
           <w:b/>
-          <w:color w:val="1F3864" w:themeColor="accent5" w:themeShade="80"/>
+          <w:color w:val="C00000"/>
           <w:sz w:val="28"/>
           <w:szCs w:val="28"/>
         </w:rPr>
         <w:lastRenderedPageBreak/>
         <w:t>Revision</w:t>
       </w:r>
-      <w:bookmarkEnd w:id="2"/>
+      <w:bookmarkEnd w:id="1"/>
     </w:p>
     <w:tbl>
       <w:tblPr>
@@ -1940,7 +2015,7 @@
               <w:bottom w:val="single" w:sz="4" w:space="0" w:color="1F3864" w:themeColor="accent5" w:themeShade="80"/>
               <w:right w:val="single" w:sz="4" w:space="0" w:color="1F3864" w:themeColor="accent5" w:themeShade="80"/>
             </w:tcBorders>
-            <w:shd w:val="clear" w:color="auto" w:fill="1F3864" w:themeFill="accent5" w:themeFillShade="80"/>
+            <w:shd w:val="clear" w:color="auto" w:fill="C00000"/>
           </w:tcPr>
           <w:p>
             <w:pPr>
@@ -1969,7 +2044,7 @@
               <w:bottom w:val="single" w:sz="4" w:space="0" w:color="1F3864" w:themeColor="accent5" w:themeShade="80"/>
               <w:right w:val="single" w:sz="4" w:space="0" w:color="1F3864" w:themeColor="accent5" w:themeShade="80"/>
             </w:tcBorders>
-            <w:shd w:val="clear" w:color="auto" w:fill="1F3864" w:themeFill="accent5" w:themeFillShade="80"/>
+            <w:shd w:val="clear" w:color="auto" w:fill="C00000"/>
           </w:tcPr>
           <w:p>
             <w:pPr>
@@ -1998,7 +2073,7 @@
               <w:bottom w:val="single" w:sz="4" w:space="0" w:color="1F3864" w:themeColor="accent5" w:themeShade="80"/>
               <w:right w:val="single" w:sz="4" w:space="0" w:color="1F3864" w:themeColor="accent5" w:themeShade="80"/>
             </w:tcBorders>
-            <w:shd w:val="clear" w:color="auto" w:fill="1F3864" w:themeFill="accent5" w:themeFillShade="80"/>
+            <w:shd w:val="clear" w:color="auto" w:fill="C00000"/>
           </w:tcPr>
           <w:p>
             <w:pPr>
@@ -2027,7 +2102,7 @@
               <w:bottom w:val="single" w:sz="4" w:space="0" w:color="1F3864" w:themeColor="accent5" w:themeShade="80"/>
               <w:right w:val="single" w:sz="4" w:space="0" w:color="1F3864" w:themeColor="accent5" w:themeShade="80"/>
             </w:tcBorders>
-            <w:shd w:val="clear" w:color="auto" w:fill="1F3864" w:themeFill="accent5" w:themeFillShade="80"/>
+            <w:shd w:val="clear" w:color="auto" w:fill="C00000"/>
           </w:tcPr>
           <w:p>
             <w:pPr>
@@ -2056,7 +2131,7 @@
               <w:bottom w:val="single" w:sz="4" w:space="0" w:color="1F3864" w:themeColor="accent5" w:themeShade="80"/>
               <w:right w:val="single" w:sz="4" w:space="0" w:color="1F3864" w:themeColor="accent5" w:themeShade="80"/>
             </w:tcBorders>
-            <w:shd w:val="clear" w:color="auto" w:fill="1F3864" w:themeFill="accent5" w:themeFillShade="80"/>
+            <w:shd w:val="clear" w:color="auto" w:fill="C00000"/>
           </w:tcPr>
           <w:p>
             <w:pPr>
@@ -2299,7 +2374,7 @@
           <w:sz w:val="24"/>
         </w:rPr>
       </w:pPr>
-      <w:bookmarkStart w:id="3" w:name="_Toc371877700"/>
+      <w:bookmarkStart w:id="2" w:name="_Toc371877700"/>
       <w:r>
         <w:rPr>
           <w:color w:val="000000" w:themeColor="text1"/>
@@ -2351,7 +2426,7 @@
         </w:rPr>
         <w:t>: Revision history</w:t>
       </w:r>
-      <w:bookmarkEnd w:id="3"/>
+      <w:bookmarkEnd w:id="2"/>
     </w:p>
     <w:p>
       <w:r>
@@ -2369,21 +2444,21 @@
         <w:ind w:left="720" w:hanging="720"/>
         <w:rPr>
           <w:b/>
-          <w:color w:val="1F3864" w:themeColor="accent5" w:themeShade="80"/>
+          <w:color w:val="C00000"/>
           <w:sz w:val="28"/>
         </w:rPr>
       </w:pPr>
-      <w:bookmarkStart w:id="4" w:name="_Toc371888360"/>
+      <w:bookmarkStart w:id="3" w:name="_Toc371888360"/>
       <w:r>
         <w:rPr>
           <w:b/>
-          <w:color w:val="1F3864" w:themeColor="accent5" w:themeShade="80"/>
+          <w:color w:val="C00000"/>
           <w:sz w:val="28"/>
         </w:rPr>
         <w:lastRenderedPageBreak/>
         <w:t>Introduction</w:t>
       </w:r>
-      <w:bookmarkEnd w:id="4"/>
+      <w:bookmarkEnd w:id="3"/>
     </w:p>
     <w:p>
       <w:pPr>
@@ -2394,23 +2469,29 @@
         </w:numPr>
         <w:spacing w:before="0" w:after="240"/>
         <w:rPr>
-          <w:color w:val="1F3864" w:themeColor="accent5" w:themeShade="80"/>
+          <w:color w:val="C00000"/>
           <w:sz w:val="24"/>
           <w:szCs w:val="24"/>
         </w:rPr>
       </w:pPr>
-      <w:bookmarkStart w:id="5" w:name="_Toc371888361"/>
+      <w:bookmarkStart w:id="4" w:name="_Toc371888361"/>
       <w:r>
         <w:rPr>
-          <w:color w:val="1F3864" w:themeColor="accent5" w:themeShade="80"/>
+          <w:color w:val="C00000"/>
           <w:sz w:val="24"/>
           <w:szCs w:val="24"/>
         </w:rPr>
         <w:t>Purpose</w:t>
       </w:r>
-      <w:bookmarkEnd w:id="5"/>
+      <w:bookmarkEnd w:id="4"/>
     </w:p>
-    <w:p/>
+    <w:p>
+      <w:pPr>
+        <w:rPr>
+          <w:color w:val="C00000"/>
+        </w:rPr>
+      </w:pPr>
+    </w:p>
     <w:p>
       <w:pPr>
         <w:pStyle w:val="Heading2"/>
@@ -2420,27 +2501,28 @@
         </w:numPr>
         <w:spacing w:before="0" w:after="240"/>
         <w:rPr>
-          <w:color w:val="1F3864" w:themeColor="accent5" w:themeShade="80"/>
+          <w:color w:val="C00000"/>
           <w:sz w:val="24"/>
           <w:szCs w:val="24"/>
           <w:lang w:val="en-US"/>
         </w:rPr>
       </w:pPr>
-      <w:bookmarkStart w:id="6" w:name="_Toc371888362"/>
+      <w:bookmarkStart w:id="5" w:name="_Toc371888362"/>
       <w:r>
         <w:rPr>
-          <w:color w:val="1F3864" w:themeColor="accent5" w:themeShade="80"/>
+          <w:color w:val="C00000"/>
           <w:sz w:val="24"/>
           <w:szCs w:val="24"/>
           <w:lang w:val="en-US"/>
         </w:rPr>
         <w:t>Scope</w:t>
       </w:r>
-      <w:bookmarkEnd w:id="6"/>
+      <w:bookmarkEnd w:id="5"/>
     </w:p>
     <w:p>
       <w:pPr>
         <w:rPr>
+          <w:color w:val="C00000"/>
           <w:lang w:val="en-US"/>
         </w:rPr>
       </w:pPr>
@@ -2454,23 +2536,29 @@
         </w:numPr>
         <w:spacing w:before="0" w:after="240"/>
         <w:rPr>
-          <w:color w:val="1F3864" w:themeColor="accent5" w:themeShade="80"/>
+          <w:color w:val="C00000"/>
           <w:sz w:val="24"/>
           <w:szCs w:val="24"/>
         </w:rPr>
       </w:pPr>
-      <w:bookmarkStart w:id="7" w:name="_Toc371888363"/>
+      <w:bookmarkStart w:id="6" w:name="_Toc371888363"/>
       <w:r>
         <w:rPr>
-          <w:color w:val="1F3864" w:themeColor="accent5" w:themeShade="80"/>
+          <w:color w:val="C00000"/>
           <w:sz w:val="24"/>
           <w:szCs w:val="24"/>
         </w:rPr>
         <w:t>Audience</w:t>
       </w:r>
-      <w:bookmarkEnd w:id="7"/>
+      <w:bookmarkEnd w:id="6"/>
     </w:p>
-    <w:p/>
+    <w:p>
+      <w:pPr>
+        <w:rPr>
+          <w:color w:val="C00000"/>
+        </w:rPr>
+      </w:pPr>
+    </w:p>
     <w:p>
       <w:pPr>
         <w:pStyle w:val="Heading2"/>
@@ -2480,21 +2568,21 @@
         </w:numPr>
         <w:spacing w:before="0" w:after="240"/>
         <w:rPr>
-          <w:color w:val="1F3864" w:themeColor="accent5" w:themeShade="80"/>
+          <w:color w:val="C00000"/>
           <w:sz w:val="24"/>
           <w:szCs w:val="24"/>
         </w:rPr>
       </w:pPr>
-      <w:bookmarkStart w:id="8" w:name="_Toc371888364"/>
+      <w:bookmarkStart w:id="7" w:name="_Toc371888364"/>
       <w:r>
         <w:rPr>
-          <w:color w:val="1F3864" w:themeColor="accent5" w:themeShade="80"/>
+          <w:color w:val="C00000"/>
           <w:sz w:val="24"/>
           <w:szCs w:val="24"/>
         </w:rPr>
         <w:t>Definitions, Acronyms, and Abbreviation</w:t>
       </w:r>
-      <w:bookmarkEnd w:id="8"/>
+      <w:bookmarkEnd w:id="7"/>
     </w:p>
     <w:p/>
     <w:p/>
@@ -2528,15 +2616,15 @@
         <w:ind w:left="720" w:hanging="720"/>
         <w:rPr>
           <w:b/>
-          <w:color w:val="1F3864" w:themeColor="accent5" w:themeShade="80"/>
+          <w:color w:val="C00000"/>
           <w:sz w:val="28"/>
         </w:rPr>
       </w:pPr>
-      <w:bookmarkStart w:id="9" w:name="_Toc371888365"/>
+      <w:bookmarkStart w:id="8" w:name="_Toc371888365"/>
       <w:r>
         <w:rPr>
           <w:b/>
-          <w:color w:val="1F3864" w:themeColor="accent5" w:themeShade="80"/>
+          <w:color w:val="C00000"/>
           <w:sz w:val="28"/>
           <w:lang w:val="en-US"/>
         </w:rPr>
@@ -2546,13 +2634,13 @@
       <w:r>
         <w:rPr>
           <w:b/>
-          <w:color w:val="1F3864" w:themeColor="accent5" w:themeShade="80"/>
+          <w:color w:val="C00000"/>
           <w:sz w:val="28"/>
           <w:lang w:val="en-US"/>
         </w:rPr>
         <w:t xml:space="preserve"> process</w:t>
       </w:r>
-      <w:bookmarkEnd w:id="9"/>
+      <w:bookmarkEnd w:id="8"/>
     </w:p>
     <w:p>
       <w:pPr>
@@ -2563,15 +2651,15 @@
         </w:numPr>
         <w:ind w:left="1080" w:hanging="720"/>
         <w:rPr>
-          <w:color w:val="1F3864" w:themeColor="accent5" w:themeShade="80"/>
+          <w:color w:val="C00000"/>
           <w:sz w:val="24"/>
           <w:szCs w:val="24"/>
         </w:rPr>
       </w:pPr>
-      <w:bookmarkStart w:id="10" w:name="_Toc371888366"/>
+      <w:bookmarkStart w:id="9" w:name="_Toc371888366"/>
       <w:r>
         <w:rPr>
-          <w:color w:val="1F3864" w:themeColor="accent5" w:themeShade="80"/>
+          <w:color w:val="C00000"/>
           <w:sz w:val="24"/>
           <w:szCs w:val="24"/>
           <w:lang w:val="en-US"/>
@@ -2580,18 +2668,19 @@
       </w:r>
       <w:r>
         <w:rPr>
-          <w:color w:val="1F3864" w:themeColor="accent5" w:themeShade="80"/>
+          <w:color w:val="C00000"/>
           <w:sz w:val="24"/>
           <w:szCs w:val="24"/>
           <w:lang w:val="en-US"/>
         </w:rPr>
         <w:t xml:space="preserve"> process</w:t>
       </w:r>
-      <w:bookmarkEnd w:id="10"/>
+      <w:bookmarkEnd w:id="9"/>
     </w:p>
     <w:p>
       <w:pPr>
         <w:rPr>
+          <w:color w:val="C00000"/>
           <w:sz w:val="24"/>
           <w:szCs w:val="24"/>
         </w:rPr>
@@ -2606,15 +2695,15 @@
         </w:numPr>
         <w:ind w:left="1080" w:hanging="720"/>
         <w:rPr>
-          <w:color w:val="1F3864" w:themeColor="accent5" w:themeShade="80"/>
+          <w:color w:val="C00000"/>
           <w:sz w:val="24"/>
           <w:szCs w:val="24"/>
         </w:rPr>
       </w:pPr>
-      <w:bookmarkStart w:id="11" w:name="_Toc371888367"/>
+      <w:bookmarkStart w:id="10" w:name="_Toc371888367"/>
       <w:r>
         <w:rPr>
-          <w:color w:val="1F3864" w:themeColor="accent5" w:themeShade="80"/>
+          <w:color w:val="C00000"/>
           <w:sz w:val="24"/>
           <w:szCs w:val="24"/>
         </w:rPr>
@@ -2622,17 +2711,18 @@
       </w:r>
       <w:r>
         <w:rPr>
-          <w:color w:val="1F3864" w:themeColor="accent5" w:themeShade="80"/>
+          <w:color w:val="C00000"/>
           <w:sz w:val="24"/>
           <w:szCs w:val="24"/>
         </w:rPr>
         <w:t xml:space="preserve"> description</w:t>
       </w:r>
-      <w:bookmarkEnd w:id="11"/>
+      <w:bookmarkEnd w:id="10"/>
     </w:p>
     <w:p>
       <w:pPr>
         <w:rPr>
+          <w:color w:val="C00000"/>
           <w:sz w:val="24"/>
           <w:szCs w:val="24"/>
         </w:rPr>
@@ -2647,23 +2737,23 @@
         </w:numPr>
         <w:ind w:left="1080"/>
         <w:rPr>
-          <w:color w:val="1F3864" w:themeColor="accent5" w:themeShade="80"/>
+          <w:color w:val="C00000"/>
           <w:sz w:val="24"/>
           <w:szCs w:val="24"/>
           <w:lang w:val="en-US"/>
         </w:rPr>
       </w:pPr>
-      <w:bookmarkStart w:id="12" w:name="_Toc371888368"/>
+      <w:bookmarkStart w:id="11" w:name="_Toc371888368"/>
       <w:r>
         <w:rPr>
-          <w:color w:val="1F3864" w:themeColor="accent5" w:themeShade="80"/>
+          <w:color w:val="C00000"/>
           <w:sz w:val="24"/>
           <w:szCs w:val="24"/>
           <w:lang w:val="en-US"/>
         </w:rPr>
         <w:t>Tool for management</w:t>
       </w:r>
-      <w:bookmarkEnd w:id="12"/>
+      <w:bookmarkEnd w:id="11"/>
     </w:p>
     <w:p/>
     <w:p>
@@ -2695,21 +2785,21 @@
         <w:ind w:left="720" w:hanging="720"/>
         <w:rPr>
           <w:b/>
-          <w:color w:val="1F3864" w:themeColor="accent5" w:themeShade="80"/>
+          <w:color w:val="C00000"/>
           <w:lang w:val="en-US"/>
         </w:rPr>
       </w:pPr>
-      <w:bookmarkStart w:id="13" w:name="_Toc371888369"/>
+      <w:bookmarkStart w:id="12" w:name="_Toc371888369"/>
       <w:r>
         <w:rPr>
           <w:b/>
-          <w:color w:val="1F3864" w:themeColor="accent5" w:themeShade="80"/>
+          <w:color w:val="C00000"/>
           <w:lang w:val="en-US"/>
         </w:rPr>
         <w:lastRenderedPageBreak/>
         <w:t>Roles and Responsibility</w:t>
       </w:r>
-      <w:bookmarkEnd w:id="13"/>
+      <w:bookmarkEnd w:id="12"/>
     </w:p>
     <w:p>
       <w:pPr>
@@ -2757,21 +2847,21 @@
         <w:ind w:left="720" w:hanging="720"/>
         <w:rPr>
           <w:b/>
-          <w:color w:val="1F3864" w:themeColor="accent5" w:themeShade="80"/>
+          <w:color w:val="C00000"/>
           <w:lang w:val="en-US"/>
         </w:rPr>
       </w:pPr>
-      <w:bookmarkStart w:id="14" w:name="_Toc371888370"/>
+      <w:bookmarkStart w:id="13" w:name="_Toc371888370"/>
       <w:r>
         <w:rPr>
           <w:b/>
-          <w:color w:val="1F3864" w:themeColor="accent5" w:themeShade="80"/>
+          <w:color w:val="C00000"/>
           <w:lang w:val="en-US"/>
         </w:rPr>
         <w:lastRenderedPageBreak/>
         <w:t>Strength and weakness</w:t>
       </w:r>
-      <w:bookmarkEnd w:id="14"/>
+      <w:bookmarkEnd w:id="13"/>
     </w:p>
     <w:p>
       <w:pPr>
@@ -2804,22 +2894,24 @@
         <w:ind w:left="720" w:hanging="720"/>
         <w:rPr>
           <w:b/>
-          <w:color w:val="1F3864" w:themeColor="accent5" w:themeShade="80"/>
+          <w:color w:val="C00000"/>
           <w:lang w:val="en-US"/>
         </w:rPr>
       </w:pPr>
-      <w:bookmarkStart w:id="15" w:name="_Toc371888371"/>
+      <w:bookmarkStart w:id="14" w:name="_Toc371888371"/>
+      <w:bookmarkStart w:id="15" w:name="_GoBack"/>
       <w:r>
         <w:rPr>
           <w:b/>
-          <w:color w:val="1F3864" w:themeColor="accent5" w:themeShade="80"/>
+          <w:color w:val="C00000"/>
           <w:lang w:val="en-US"/>
         </w:rPr>
         <w:lastRenderedPageBreak/>
         <w:t>Goal – Question - Metric</w:t>
       </w:r>
-      <w:bookmarkEnd w:id="15"/>
+      <w:bookmarkEnd w:id="14"/>
     </w:p>
+    <w:bookmarkEnd w:id="15"/>
     <w:p>
       <w:pPr>
         <w:rPr>
@@ -2892,20 +2984,20 @@
       </w:tabs>
       <w:jc w:val="right"/>
       <w:rPr>
-        <w:color w:val="1F3864" w:themeColor="accent5" w:themeShade="80"/>
+        <w:color w:val="C00000"/>
       </w:rPr>
     </w:pPr>
     <w:r>
       <w:rPr>
         <w:noProof/>
-        <w:color w:val="1F3864" w:themeColor="accent5" w:themeShade="80"/>
+        <w:color w:val="C00000"/>
         <w:sz w:val="24"/>
-        <w:lang w:eastAsia="vi-VN"/>
+        <w:lang w:val="en-US" w:eastAsia="zh-CN"/>
       </w:rPr>
       <mc:AlternateContent>
         <mc:Choice Requires="wps">
           <w:drawing>
-            <wp:anchor distT="0" distB="0" distL="114300" distR="114300" simplePos="0" relativeHeight="251675648" behindDoc="0" locked="0" layoutInCell="1" allowOverlap="1" wp14:anchorId="005EBC02" wp14:editId="4D5F4C80">
+            <wp:anchor distT="0" distB="0" distL="114300" distR="114300" simplePos="0" relativeHeight="251675648" behindDoc="0" locked="0" layoutInCell="1" allowOverlap="1" wp14:anchorId="0EF71C16" wp14:editId="38FD239A">
               <wp:simplePos x="0" y="0"/>
               <wp:positionH relativeFrom="column">
                 <wp:posOffset>-106993</wp:posOffset>
@@ -2932,9 +3024,7 @@
                       </a:prstGeom>
                       <a:ln>
                         <a:solidFill>
-                          <a:schemeClr val="accent5">
-                            <a:lumMod val="50000"/>
-                          </a:schemeClr>
+                          <a:srgbClr val="C00000"/>
                         </a:solidFill>
                       </a:ln>
                     </wps:spPr>
@@ -2964,7 +3054,7 @@
         </mc:Choice>
         <mc:Fallback>
           <w:pict>
-            <v:line w14:anchorId="76B1D97A" id="Straight Connector 12" o:spid="_x0000_s1026" style="position:absolute;z-index:251675648;visibility:visible;mso-wrap-style:square;mso-width-percent:0;mso-wrap-distance-left:9pt;mso-wrap-distance-top:0;mso-wrap-distance-right:9pt;mso-wrap-distance-bottom:0;mso-position-horizontal:absolute;mso-position-horizontal-relative:text;mso-position-vertical:absolute;mso-position-vertical-relative:text;mso-width-percent:0;mso-width-relative:margin" from="-8.4pt,17.85pt" to="454.35pt,17.85pt" o:gfxdata="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" strokecolor="#1f3763 [1608]" strokeweight="1.5pt">
+            <v:line w14:anchorId="52DF84A0" id="Straight Connector 12" o:spid="_x0000_s1026" style="position:absolute;z-index:251675648;visibility:visible;mso-wrap-style:square;mso-width-percent:0;mso-wrap-distance-left:9pt;mso-wrap-distance-top:0;mso-wrap-distance-right:9pt;mso-wrap-distance-bottom:0;mso-position-horizontal:absolute;mso-position-horizontal-relative:text;mso-position-vertical:absolute;mso-position-vertical-relative:text;mso-width-percent:0;mso-width-relative:margin" from="-8.4pt,17.85pt" to="454.35pt,17.85pt" o:gfxdata="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" strokecolor="#c00000" strokeweight="1.5pt">
               <v:stroke joinstyle="miter"/>
             </v:line>
           </w:pict>
@@ -2974,7 +3064,7 @@
     <w:r>
       <w:rPr>
         <w:noProof/>
-        <w:color w:val="1F3864" w:themeColor="accent5" w:themeShade="80"/>
+        <w:color w:val="C00000"/>
         <w:sz w:val="24"/>
         <w:lang w:val="en-US"/>
       </w:rPr>
@@ -2983,7 +3073,7 @@
     <w:r>
       <w:rPr>
         <w:noProof/>
-        <w:color w:val="1F3864" w:themeColor="accent5" w:themeShade="80"/>
+        <w:color w:val="C00000"/>
         <w:sz w:val="24"/>
         <w:lang w:val="en-US"/>
       </w:rPr>
@@ -3003,20 +3093,20 @@
       </w:tabs>
       <w:jc w:val="right"/>
       <w:rPr>
-        <w:color w:val="1F3864" w:themeColor="accent5" w:themeShade="80"/>
+        <w:color w:val="C00000"/>
       </w:rPr>
     </w:pPr>
     <w:r>
       <w:rPr>
         <w:noProof/>
-        <w:color w:val="1F3864" w:themeColor="accent5" w:themeShade="80"/>
+        <w:color w:val="C00000"/>
         <w:sz w:val="24"/>
-        <w:lang w:eastAsia="vi-VN"/>
+        <w:lang w:val="en-US" w:eastAsia="zh-CN"/>
       </w:rPr>
       <mc:AlternateContent>
         <mc:Choice Requires="wps">
           <w:drawing>
-            <wp:anchor distT="0" distB="0" distL="114300" distR="114300" simplePos="0" relativeHeight="251681792" behindDoc="0" locked="0" layoutInCell="1" allowOverlap="1" wp14:anchorId="5951C86E" wp14:editId="31830452">
+            <wp:anchor distT="0" distB="0" distL="114300" distR="114300" simplePos="0" relativeHeight="251681792" behindDoc="0" locked="0" layoutInCell="1" allowOverlap="1" wp14:anchorId="1B5F7147" wp14:editId="378978CD">
               <wp:simplePos x="0" y="0"/>
               <wp:positionH relativeFrom="column">
                 <wp:posOffset>-106993</wp:posOffset>
@@ -3043,9 +3133,7 @@
                       </a:prstGeom>
                       <a:ln>
                         <a:solidFill>
-                          <a:schemeClr val="accent5">
-                            <a:lumMod val="50000"/>
-                          </a:schemeClr>
+                          <a:srgbClr val="C00000"/>
                         </a:solidFill>
                       </a:ln>
                     </wps:spPr>
@@ -3075,7 +3163,7 @@
         </mc:Choice>
         <mc:Fallback>
           <w:pict>
-            <v:line w14:anchorId="35607D11" id="Straight Connector 3" o:spid="_x0000_s1026" style="position:absolute;z-index:251681792;visibility:visible;mso-wrap-style:square;mso-width-percent:0;mso-wrap-distance-left:9pt;mso-wrap-distance-top:0;mso-wrap-distance-right:9pt;mso-wrap-distance-bottom:0;mso-position-horizontal:absolute;mso-position-horizontal-relative:text;mso-position-vertical:absolute;mso-position-vertical-relative:text;mso-width-percent:0;mso-width-relative:margin" from="-8.4pt,17.85pt" to="454.35pt,17.85pt" o:gfxdata="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" strokecolor="#1f3763 [1608]" strokeweight="1.5pt">
+            <v:line w14:anchorId="02628BEC" id="Straight Connector 3" o:spid="_x0000_s1026" style="position:absolute;z-index:251681792;visibility:visible;mso-wrap-style:square;mso-width-percent:0;mso-wrap-distance-left:9pt;mso-wrap-distance-top:0;mso-wrap-distance-right:9pt;mso-wrap-distance-bottom:0;mso-position-horizontal:absolute;mso-position-horizontal-relative:text;mso-position-vertical:absolute;mso-position-vertical-relative:text;mso-width-percent:0;mso-width-relative:margin" from="-8.4pt,17.85pt" to="454.35pt,17.85pt" o:gfxdata="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" strokecolor="#c00000" strokeweight="1.5pt">
               <v:stroke joinstyle="miter"/>
             </v:line>
           </w:pict>
@@ -3085,20 +3173,11 @@
     <w:r>
       <w:rPr>
         <w:noProof/>
-        <w:color w:val="1F3864" w:themeColor="accent5" w:themeShade="80"/>
+        <w:color w:val="C00000"/>
         <w:sz w:val="24"/>
         <w:lang w:val="en-US"/>
       </w:rPr>
-      <w:t>DeadlineTeam</w:t>
-    </w:r>
-    <w:r>
-      <w:rPr>
-        <w:noProof/>
-        <w:color w:val="1F3864" w:themeColor="accent5" w:themeShade="80"/>
-        <w:sz w:val="24"/>
-        <w:lang w:val="en-US"/>
-      </w:rPr>
-      <w:t xml:space="preserve"> – Mentor Mr. Bui Minh Phung</w:t>
+      <w:t>DeadlineTeam – Mentor Mr. Bui Minh Phung</w:t>
     </w:r>
   </w:p>
 </w:ftr>
@@ -3160,21 +3239,21 @@
               <w:tab w:val="clear" w:pos="4513"/>
             </w:tabs>
             <w:rPr>
-              <w:color w:val="1F3864" w:themeColor="accent5" w:themeShade="80"/>
+              <w:color w:val="C00000"/>
               <w:lang w:val="en-US"/>
             </w:rPr>
           </w:pPr>
           <w:r>
             <w:rPr>
               <w:noProof/>
-              <w:color w:val="1F3864" w:themeColor="accent5" w:themeShade="80"/>
+              <w:color w:val="C00000"/>
               <w:sz w:val="24"/>
-              <w:lang w:eastAsia="vi-VN"/>
+              <w:lang w:val="en-US" w:eastAsia="zh-CN"/>
             </w:rPr>
             <mc:AlternateContent>
               <mc:Choice Requires="wps">
                 <w:drawing>
-                  <wp:anchor distT="0" distB="0" distL="114300" distR="114300" simplePos="0" relativeHeight="251677696" behindDoc="0" locked="0" layoutInCell="1" allowOverlap="1" wp14:anchorId="104C612C" wp14:editId="5D388ADB">
+                  <wp:anchor distT="0" distB="0" distL="114300" distR="114300" simplePos="0" relativeHeight="251677696" behindDoc="0" locked="0" layoutInCell="1" allowOverlap="1" wp14:anchorId="021215E6" wp14:editId="0ADECA9C">
                     <wp:simplePos x="0" y="0"/>
                     <wp:positionH relativeFrom="column">
                       <wp:posOffset>0</wp:posOffset>
@@ -3201,9 +3280,7 @@
                             </a:prstGeom>
                             <a:ln>
                               <a:solidFill>
-                                <a:schemeClr val="accent5">
-                                  <a:lumMod val="50000"/>
-                                </a:schemeClr>
+                                <a:srgbClr val="C00000"/>
                               </a:solidFill>
                             </a:ln>
                           </wps:spPr>
@@ -3233,7 +3310,7 @@
               </mc:Choice>
               <mc:Fallback>
                 <w:pict>
-                  <v:line w14:anchorId="4AE702AF" id="Straight Connector 1" o:spid="_x0000_s1026" style="position:absolute;z-index:251677696;visibility:visible;mso-wrap-style:square;mso-width-percent:0;mso-wrap-distance-left:9pt;mso-wrap-distance-top:0;mso-wrap-distance-right:9pt;mso-wrap-distance-bottom:0;mso-position-horizontal:absolute;mso-position-horizontal-relative:text;mso-position-vertical:absolute;mso-position-vertical-relative:text;mso-width-percent:0;mso-width-relative:margin" from="0,18.9pt" to="462.75pt,18.9pt" o:gfxdata="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" strokecolor="#1f3763 [1608]" strokeweight="1.5pt">
+                  <v:line w14:anchorId="77F1605D" id="Straight Connector 1" o:spid="_x0000_s1026" style="position:absolute;z-index:251677696;visibility:visible;mso-wrap-style:square;mso-width-percent:0;mso-wrap-distance-left:9pt;mso-wrap-distance-top:0;mso-wrap-distance-right:9pt;mso-wrap-distance-bottom:0;mso-position-horizontal:absolute;mso-position-horizontal-relative:text;mso-position-vertical:absolute;mso-position-vertical-relative:text;mso-width-percent:0;mso-width-relative:margin" from="0,18.9pt" to="462.75pt,18.9pt" o:gfxdata="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" strokecolor="#c00000" strokeweight="1.5pt">
                     <v:stroke joinstyle="miter"/>
                   </v:line>
                 </w:pict>
@@ -3242,7 +3319,7 @@
           </w:r>
           <w:r>
             <w:rPr>
-              <w:color w:val="1F3864" w:themeColor="accent5" w:themeShade="80"/>
+              <w:color w:val="C00000"/>
               <w:sz w:val="24"/>
               <w:lang w:val="en-US"/>
             </w:rPr>
@@ -3250,7 +3327,7 @@
           </w:r>
           <w:r>
             <w:rPr>
-              <w:color w:val="1F3864" w:themeColor="accent5" w:themeShade="80"/>
+              <w:color w:val="C00000"/>
               <w:sz w:val="24"/>
               <w:lang w:val="en-US"/>
             </w:rPr>
@@ -3258,7 +3335,7 @@
           </w:r>
           <w:r>
             <w:rPr>
-              <w:color w:val="1F3864" w:themeColor="accent5" w:themeShade="80"/>
+              <w:color w:val="C00000"/>
               <w:sz w:val="24"/>
               <w:lang w:val="en-US"/>
             </w:rPr>
@@ -3269,7 +3346,7 @@
           <w:pPr>
             <w:pStyle w:val="Header"/>
             <w:rPr>
-              <w:color w:val="5B9BD5" w:themeColor="accent1"/>
+              <w:color w:val="C00000"/>
             </w:rPr>
           </w:pPr>
         </w:p>
@@ -3283,7 +3360,7 @@
             <w:pStyle w:val="Header"/>
             <w:jc w:val="center"/>
             <w:rPr>
-              <w:color w:val="5B9BD5" w:themeColor="accent1"/>
+              <w:color w:val="C00000"/>
             </w:rPr>
           </w:pPr>
         </w:p>
@@ -3297,12 +3374,12 @@
             <w:pStyle w:val="Header"/>
             <w:jc w:val="right"/>
             <w:rPr>
-              <w:color w:val="5B9BD5" w:themeColor="accent1"/>
+              <w:color w:val="C00000"/>
             </w:rPr>
           </w:pPr>
           <w:r>
             <w:rPr>
-              <w:color w:val="1F3864" w:themeColor="accent5" w:themeShade="80"/>
+              <w:color w:val="C00000"/>
               <w:sz w:val="24"/>
               <w:szCs w:val="24"/>
             </w:rPr>
@@ -3310,7 +3387,7 @@
           </w:r>
           <w:r>
             <w:rPr>
-              <w:color w:val="1F3864" w:themeColor="accent5" w:themeShade="80"/>
+              <w:color w:val="C00000"/>
               <w:sz w:val="24"/>
               <w:szCs w:val="24"/>
             </w:rPr>
@@ -3318,7 +3395,7 @@
           </w:r>
           <w:r>
             <w:rPr>
-              <w:color w:val="1F3864" w:themeColor="accent5" w:themeShade="80"/>
+              <w:color w:val="C00000"/>
               <w:sz w:val="24"/>
               <w:szCs w:val="24"/>
             </w:rPr>
@@ -3327,15 +3404,15 @@
           <w:r>
             <w:rPr>
               <w:noProof/>
-              <w:color w:val="1F3864" w:themeColor="accent5" w:themeShade="80"/>
+              <w:color w:val="C00000"/>
               <w:sz w:val="24"/>
               <w:szCs w:val="24"/>
             </w:rPr>
-            <w:t>1</w:t>
+            <w:t>7</w:t>
           </w:r>
           <w:r>
             <w:rPr>
-              <w:color w:val="1F3864" w:themeColor="accent5" w:themeShade="80"/>
+              <w:color w:val="C00000"/>
               <w:sz w:val="24"/>
               <w:szCs w:val="24"/>
             </w:rPr>
@@ -3348,6 +3425,9 @@
   <w:p>
     <w:pPr>
       <w:pStyle w:val="Header"/>
+      <w:rPr>
+        <w:color w:val="C00000"/>
+      </w:rPr>
     </w:pPr>
   </w:p>
 </w:hdr>
@@ -3362,21 +3442,21 @@
         <w:tab w:val="clear" w:pos="4513"/>
       </w:tabs>
       <w:rPr>
-        <w:color w:val="1F3864" w:themeColor="accent5" w:themeShade="80"/>
+        <w:color w:val="C00000"/>
         <w:lang w:val="en-US"/>
       </w:rPr>
     </w:pPr>
     <w:r>
       <w:rPr>
         <w:noProof/>
-        <w:color w:val="1F3864" w:themeColor="accent5" w:themeShade="80"/>
+        <w:color w:val="C00000"/>
         <w:sz w:val="24"/>
-        <w:lang w:eastAsia="vi-VN"/>
+        <w:lang w:val="en-US" w:eastAsia="zh-CN"/>
       </w:rPr>
       <mc:AlternateContent>
         <mc:Choice Requires="wps">
           <w:drawing>
-            <wp:anchor distT="0" distB="0" distL="114300" distR="114300" simplePos="0" relativeHeight="251679744" behindDoc="0" locked="0" layoutInCell="1" allowOverlap="1" wp14:anchorId="104C612C" wp14:editId="5D388ADB">
+            <wp:anchor distT="0" distB="0" distL="114300" distR="114300" simplePos="0" relativeHeight="251679744" behindDoc="0" locked="0" layoutInCell="1" allowOverlap="1" wp14:anchorId="5AD11804" wp14:editId="229329A5">
               <wp:simplePos x="0" y="0"/>
               <wp:positionH relativeFrom="column">
                 <wp:posOffset>0</wp:posOffset>
@@ -3403,9 +3483,7 @@
                       </a:prstGeom>
                       <a:ln>
                         <a:solidFill>
-                          <a:schemeClr val="accent5">
-                            <a:lumMod val="50000"/>
-                          </a:schemeClr>
+                          <a:srgbClr val="C00000"/>
                         </a:solidFill>
                       </a:ln>
                     </wps:spPr>
@@ -3435,7 +3513,7 @@
         </mc:Choice>
         <mc:Fallback>
           <w:pict>
-            <v:line w14:anchorId="3582944F" id="Straight Connector 11" o:spid="_x0000_s1026" style="position:absolute;z-index:251679744;visibility:visible;mso-wrap-style:square;mso-width-percent:0;mso-wrap-distance-left:9pt;mso-wrap-distance-top:0;mso-wrap-distance-right:9pt;mso-wrap-distance-bottom:0;mso-position-horizontal:absolute;mso-position-horizontal-relative:text;mso-position-vertical:absolute;mso-position-vertical-relative:text;mso-width-percent:0;mso-width-relative:margin" from="0,18.9pt" to="462.75pt,18.9pt" o:gfxdata="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" strokecolor="#1f3763 [1608]" strokeweight="1.5pt">
+            <v:line w14:anchorId="2E4494E4" id="Straight Connector 11" o:spid="_x0000_s1026" style="position:absolute;z-index:251679744;visibility:visible;mso-wrap-style:square;mso-width-percent:0;mso-wrap-distance-left:9pt;mso-wrap-distance-top:0;mso-wrap-distance-right:9pt;mso-wrap-distance-bottom:0;mso-position-horizontal:absolute;mso-position-horizontal-relative:text;mso-position-vertical:absolute;mso-position-vertical-relative:text;mso-width-percent:0;mso-width-relative:margin" from="0,18.9pt" to="462.75pt,18.9pt" o:gfxdata="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" strokecolor="#c00000" strokeweight="1.5pt">
               <v:stroke joinstyle="miter"/>
             </v:line>
           </w:pict>
@@ -3444,7 +3522,7 @@
     </w:r>
     <w:r>
       <w:rPr>
-        <w:color w:val="1F3864" w:themeColor="accent5" w:themeShade="80"/>
+        <w:color w:val="C00000"/>
         <w:sz w:val="24"/>
         <w:lang w:val="en-US"/>
       </w:rPr>
@@ -3452,7 +3530,7 @@
     </w:r>
     <w:r>
       <w:rPr>
-        <w:color w:val="1F3864" w:themeColor="accent5" w:themeShade="80"/>
+        <w:color w:val="C00000"/>
         <w:sz w:val="24"/>
         <w:lang w:val="en-US"/>
       </w:rPr>
@@ -3460,7 +3538,7 @@
     </w:r>
     <w:r>
       <w:rPr>
-        <w:color w:val="1F3864" w:themeColor="accent5" w:themeShade="80"/>
+        <w:color w:val="C00000"/>
         <w:sz w:val="24"/>
         <w:lang w:val="en-US"/>
       </w:rPr>
@@ -3470,6 +3548,9 @@
   <w:p>
     <w:pPr>
       <w:pStyle w:val="Header"/>
+      <w:rPr>
+        <w:color w:val="C00000"/>
+      </w:rPr>
     </w:pPr>
   </w:p>
 </w:hdr>
@@ -3569,8 +3650,8 @@
   <w:abstractNum w:abstractNumId="1">
     <w:nsid w:val="0C2D5C0E"/>
     <w:multiLevelType w:val="hybridMultilevel"/>
-    <w:tmpl w:val="F2AA20C6"/>
-    <w:lvl w:ilvl="0" w:tplc="9DA0AE8A">
+    <w:tmpl w:val="721E79CE"/>
+    <w:lvl w:ilvl="0" w:tplc="67FA5B56">
       <w:start w:val="1"/>
       <w:numFmt w:val="decimal"/>
       <w:lvlText w:val="2.%1."/>
@@ -3580,7 +3661,7 @@
       </w:pPr>
       <w:rPr>
         <w:rFonts w:hint="default"/>
-        <w:color w:val="1F3864" w:themeColor="accent5" w:themeShade="80"/>
+        <w:color w:val="C00000"/>
       </w:rPr>
     </w:lvl>
     <w:lvl w:ilvl="1" w:tplc="042A0019" w:tentative="1">
@@ -5213,6 +5294,7 @@
   <w:style w:type="character" w:default="1" w:styleId="DefaultParagraphFont">
     <w:name w:val="Default Paragraph Font"/>
     <w:uiPriority w:val="1"/>
+    <w:semiHidden/>
     <w:unhideWhenUsed/>
   </w:style>
   <w:style w:type="table" w:default="1" w:styleId="TableNormal">
@@ -5693,7 +5775,7 @@
 </file>
 
 <file path=customXml/itemProps1.xml><?xml version="1.0" encoding="utf-8"?>
-<ds:datastoreItem xmlns:ds="http://schemas.openxmlformats.org/officeDocument/2006/customXml" ds:itemID="{31C387E3-BA95-4D3B-92B7-F8CD9A3D8805}">
+<ds:datastoreItem xmlns:ds="http://schemas.openxmlformats.org/officeDocument/2006/customXml" ds:itemID="{943A459D-4CCB-4CA1-B508-EF334092C346}">
   <ds:schemaRefs>
     <ds:schemaRef ds:uri="http://schemas.openxmlformats.org/officeDocument/2006/bibliography"/>
   </ds:schemaRefs>
